--- a/paper/2023ВКР930427ПОПОВ.docx
+++ b/paper/2023ВКР930427ПОПОВ.docx
@@ -1421,6 +1421,30 @@
                 <w:szCs w:val="28"/>
               </w:rPr>
               <w:t>к.т.н.</w:t>
+            </w:r>
+            <w:r>
+              <w:rPr>
+                <w:color w:val="000000"/>
+                <w:szCs w:val="28"/>
+                <w:lang w:val="en-US"/>
+              </w:rPr>
+              <w:t>,</w:t>
+            </w:r>
+            <w:r>
+              <w:rPr>
+                <w:color w:val="000000"/>
+                <w:szCs w:val="28"/>
+              </w:rPr>
+              <w:t xml:space="preserve"> </w:t>
+            </w:r>
+            <w:bookmarkStart w:id="2" w:name="_GoBack"/>
+            <w:bookmarkEnd w:id="2"/>
+            <w:r>
+              <w:rPr>
+                <w:color w:val="000000"/>
+                <w:szCs w:val="28"/>
+              </w:rPr>
+              <w:t>доцент</w:t>
             </w:r>
           </w:p>
         </w:tc>
@@ -2189,16 +2213,7 @@
                 <w:color w:val="000000"/>
                 <w:szCs w:val="28"/>
               </w:rPr>
-              <w:t>ормативно-правовое регулирование инт</w:t>
-            </w:r>
-            <w:bookmarkStart w:id="2" w:name="_GoBack"/>
-            <w:bookmarkEnd w:id="2"/>
-            <w:r>
-              <w:rPr>
-                <w:color w:val="000000"/>
-                <w:szCs w:val="28"/>
-              </w:rPr>
-              <w:t>еллектуальной деятельности</w:t>
+              <w:t>ормативно-правовое регулирование интеллектуальной деятельности</w:t>
             </w:r>
             <w:r>
               <w:rPr>
@@ -37154,7 +37169,7 @@
       <w:rPr>
         <w:noProof/>
       </w:rPr>
-      <w:t>3</w:t>
+      <w:t>5</w:t>
     </w:r>
     <w:r>
       <w:fldChar w:fldCharType="end"/>
@@ -43382,7 +43397,7 @@
 </file>
 
 <file path=customXml/itemProps1.xml><?xml version="1.0" encoding="utf-8"?>
-<ds:datastoreItem xmlns:ds="http://schemas.openxmlformats.org/officeDocument/2006/customXml" ds:itemID="{9B729C4E-8989-4FD2-8F28-8D68FC32A6A7}">
+<ds:datastoreItem xmlns:ds="http://schemas.openxmlformats.org/officeDocument/2006/customXml" ds:itemID="{9C6A34D0-9250-495D-817B-4160E287B266}">
   <ds:schemaRefs>
     <ds:schemaRef ds:uri="http://schemas.openxmlformats.org/officeDocument/2006/bibliography"/>
   </ds:schemaRefs>
